--- a/docs/00_thesis/chapters/07_第七章_討論.docx
+++ b/docs/00_thesis/chapters/07_第七章_討論.docx
@@ -2165,6 +2165,55 @@
           <w:rFonts w:hint="eastAsia"/>
         </w:rPr>
         <w:t xml:space="preserve">：累積更多健檢紀錄有助於提升預測性能，尤其對高血壓預測的改善最為顯著（+16.9%），支持鼓勵民眾定期健檢的公共衛生政策。</w:t>
+      </w:r>
+    </w:p>
+    <w:p>
+      <w:pPr>
+        <w:numPr>
+          <w:ilvl w:val="0"/>
+          <w:numId w:val="1005"/>
+        </w:numPr>
+      </w:pPr>
+      <w:r>
+        <w:rPr>
+          <w:rFonts w:hint="eastAsia"/>
+          <w:b/>
+          <w:bCs/>
+        </w:rPr>
+        <w:t xml:space="preserve">健康族群的預測行為</w:t>
+      </w:r>
+      <w:r>
+        <w:rPr>
+          <w:rFonts w:hint="eastAsia"/>
+        </w:rPr>
+        <w:t xml:space="preserve">：對於歷次健檢指標皆正常且穩定的個體，模型將輸出低風險機率，此行為反映於各任務的高</w:t>
+      </w:r>
+      <w:r>
+        <w:t xml:space="preserve"> Specificity </w:t>
+      </w:r>
+      <w:r>
+        <w:rPr>
+          <w:rFonts w:hint="eastAsia"/>
+        </w:rPr>
+        <w:t xml:space="preserve">表現。更重要的是，Δ</w:t>
+      </w:r>
+      <w:r>
+        <w:t xml:space="preserve"> </w:t>
+      </w:r>
+      <w:r>
+        <w:rPr>
+          <w:rFonts w:hint="eastAsia"/>
+        </w:rPr>
+        <w:t xml:space="preserve">特徵使模型能捕捉「數值仍在正常範圍內但已出現惡化趨勢」的亞健康狀態，搭配</w:t>
+      </w:r>
+      <w:r>
+        <w:t xml:space="preserve"> SHAP </w:t>
+      </w:r>
+      <w:r>
+        <w:rPr>
+          <w:rFonts w:hint="eastAsia"/>
+        </w:rPr>
+        <w:t xml:space="preserve">分析可指出個人化的主要風險因子，為預防醫學的早期介入提供依據。</w:t>
       </w:r>
     </w:p>
     <w:p>
